--- a/req.docx
+++ b/req.docx
@@ -3,7 +3,6 @@
 <w:document xmlns:wpc="http://schemas.microsoft.com/office/word/2010/wordprocessingCanvas" xmlns:cx="http://schemas.microsoft.com/office/drawing/2014/chartex" xmlns:cx1="http://schemas.microsoft.com/office/drawing/2015/9/8/chartex" xmlns:cx2="http://schemas.microsoft.com/office/drawing/2015/10/21/chartex" xmlns:cx3="http://schemas.microsoft.com/office/drawing/2016/5/9/chartex" xmlns:cx4="http://schemas.microsoft.com/office/drawing/2016/5/10/chartex" xmlns:cx5="http://schemas.microsoft.com/office/drawing/2016/5/11/chartex" xmlns:cx6="http://schemas.microsoft.com/office/drawing/2016/5/12/chartex" xmlns:cx7="http://schemas.microsoft.com/office/drawing/2016/5/13/chartex" xmlns:cx8="http://schemas.microsoft.com/office/drawing/2016/5/14/chartex" xmlns:mc="http://schemas.openxmlformats.org/markup-compatibility/2006" xmlns:aink="http://schemas.microsoft.com/office/drawing/2016/ink" xmlns:am3d="http://schemas.microsoft.com/office/drawing/2017/model3d" xmlns:o="urn:schemas-microsoft-com:office:office" xmlns:r="http://schemas.openxmlformats.org/officeDocument/2006/relationships" xmlns:m="http://schemas.openxmlformats.org/officeDocument/2006/math" xmlns:v="urn:schemas-microsoft-com:vml" xmlns:wp14="http://schemas.microsoft.com/office/word/2010/wordprocessingDrawing" xmlns:wp="http://schemas.openxmlformats.org/drawingml/2006/wordprocessingDrawing" xmlns:w10="urn:schemas-microsoft-com:office:word" xmlns:w="http://schemas.openxmlformats.org/wordprocessingml/2006/main" xmlns:w14="http://schemas.microsoft.com/office/word/2010/wordml" xmlns:w15="http://schemas.microsoft.com/office/word/2012/wordml" xmlns:w16cid="http://schemas.microsoft.com/office/word/2016/wordml/cid" xmlns:w16se="http://schemas.microsoft.com/office/word/2015/wordml/symex" xmlns:wpg="http://schemas.microsoft.com/office/word/2010/wordprocessingGroup" xmlns:wpi="http://schemas.microsoft.com/office/word/2010/wordprocessingInk" xmlns:wne="http://schemas.microsoft.com/office/word/2006/wordml" xmlns:wps="http://schemas.microsoft.com/office/word/2010/wordprocessingShape" mc:Ignorable="w14 w15 w16se w16cid wp14">
   <w:body>
     <w:p>
-      <w:bookmarkStart w:id="0" w:name="_GoBack"/>
       <w:r>
         <w:rPr>
           <w:noProof/>
@@ -44,7 +43,6 @@
           </wp:inline>
         </w:drawing>
       </w:r>
-      <w:bookmarkEnd w:id="0"/>
     </w:p>
     <w:p/>
     <w:tbl>
@@ -164,7 +162,13 @@
           </w:tcPr>
           <w:p>
             <w:r>
-              <w:t>Chứa danh sách các khu vực người user quan tâm</w:t>
+              <w:t xml:space="preserve">Chứa danh sách các khu vực người user </w:t>
+            </w:r>
+            <w:r>
+              <w:t xml:space="preserve">đã </w:t>
+            </w:r>
+            <w:r>
+              <w:t>quan tâm</w:t>
             </w:r>
           </w:p>
         </w:tc>
@@ -210,7 +214,11 @@
           <w:tcPr>
             <w:tcW w:w="1870" w:type="dxa"/>
           </w:tcPr>
-          <w:p/>
+          <w:p>
+            <w:r>
+              <w:t>Chứa thanh tìm kiếm khu vực quan tâm</w:t>
+            </w:r>
+          </w:p>
         </w:tc>
       </w:tr>
       <w:tr>
@@ -246,7 +254,11 @@
           <w:tcPr>
             <w:tcW w:w="1870" w:type="dxa"/>
           </w:tcPr>
-          <w:p/>
+          <w:p>
+            <w:r>
+              <w:t>Chứa danh sách các khu vực</w:t>
+            </w:r>
+          </w:p>
         </w:tc>
       </w:tr>
       <w:tr>
@@ -317,6 +329,229 @@
         <w:tc>
           <w:tcPr>
             <w:tcW w:w="1870" w:type="dxa"/>
+          </w:tcPr>
+          <w:p/>
+        </w:tc>
+      </w:tr>
+      <w:tr>
+        <w:tc>
+          <w:tcPr>
+            <w:tcW w:w="1870" w:type="dxa"/>
+          </w:tcPr>
+          <w:p/>
+        </w:tc>
+        <w:tc>
+          <w:tcPr>
+            <w:tcW w:w="1870" w:type="dxa"/>
+          </w:tcPr>
+          <w:p/>
+        </w:tc>
+        <w:tc>
+          <w:tcPr>
+            <w:tcW w:w="1870" w:type="dxa"/>
+          </w:tcPr>
+          <w:p/>
+        </w:tc>
+        <w:tc>
+          <w:tcPr>
+            <w:tcW w:w="1870" w:type="dxa"/>
+          </w:tcPr>
+          <w:p/>
+        </w:tc>
+        <w:tc>
+          <w:tcPr>
+            <w:tcW w:w="1870" w:type="dxa"/>
+          </w:tcPr>
+          <w:p/>
+        </w:tc>
+      </w:tr>
+    </w:tbl>
+    <w:p/>
+    <w:p/>
+    <w:p/>
+    <w:tbl>
+      <w:tblPr>
+        <w:tblStyle w:val="TableGrid"/>
+        <w:tblW w:w="0" w:type="auto"/>
+        <w:tblLook w:val="04A0" w:firstRow="1" w:lastRow="0" w:firstColumn="1" w:lastColumn="0" w:noHBand="0" w:noVBand="1"/>
+      </w:tblPr>
+      <w:tblGrid>
+        <w:gridCol w:w="2337"/>
+        <w:gridCol w:w="2337"/>
+        <w:gridCol w:w="2338"/>
+        <w:gridCol w:w="2338"/>
+      </w:tblGrid>
+      <w:tr>
+        <w:tc>
+          <w:tcPr>
+            <w:tcW w:w="2337" w:type="dxa"/>
+          </w:tcPr>
+          <w:p>
+            <w:r>
+              <w:t>Trang đăng nhập admin</w:t>
+            </w:r>
+          </w:p>
+        </w:tc>
+        <w:tc>
+          <w:tcPr>
+            <w:tcW w:w="2337" w:type="dxa"/>
+          </w:tcPr>
+          <w:p>
+            <w:r>
+              <w:t>Trang quản lí</w:t>
+            </w:r>
+          </w:p>
+        </w:tc>
+        <w:tc>
+          <w:tcPr>
+            <w:tcW w:w="2338" w:type="dxa"/>
+          </w:tcPr>
+          <w:p>
+            <w:r>
+              <w:t>Trang thống kê</w:t>
+            </w:r>
+          </w:p>
+        </w:tc>
+        <w:tc>
+          <w:tcPr>
+            <w:tcW w:w="2338" w:type="dxa"/>
+          </w:tcPr>
+          <w:p/>
+        </w:tc>
+      </w:tr>
+      <w:tr>
+        <w:tc>
+          <w:tcPr>
+            <w:tcW w:w="2337" w:type="dxa"/>
+          </w:tcPr>
+          <w:p/>
+        </w:tc>
+        <w:tc>
+          <w:tcPr>
+            <w:tcW w:w="2337" w:type="dxa"/>
+          </w:tcPr>
+          <w:p>
+            <w:r>
+              <w:t>Thanh tìm kiếm người hoặc là khu vực</w:t>
+            </w:r>
+          </w:p>
+        </w:tc>
+        <w:tc>
+          <w:tcPr>
+            <w:tcW w:w="2338" w:type="dxa"/>
+          </w:tcPr>
+          <w:p/>
+        </w:tc>
+        <w:tc>
+          <w:tcPr>
+            <w:tcW w:w="2338" w:type="dxa"/>
+          </w:tcPr>
+          <w:p/>
+        </w:tc>
+      </w:tr>
+      <w:tr>
+        <w:tc>
+          <w:tcPr>
+            <w:tcW w:w="2337" w:type="dxa"/>
+          </w:tcPr>
+          <w:p/>
+        </w:tc>
+        <w:tc>
+          <w:tcPr>
+            <w:tcW w:w="2337" w:type="dxa"/>
+          </w:tcPr>
+          <w:p>
+            <w:bookmarkStart w:id="0" w:name="_GoBack"/>
+            <w:bookmarkEnd w:id="0"/>
+          </w:p>
+        </w:tc>
+        <w:tc>
+          <w:tcPr>
+            <w:tcW w:w="2338" w:type="dxa"/>
+          </w:tcPr>
+          <w:p/>
+        </w:tc>
+        <w:tc>
+          <w:tcPr>
+            <w:tcW w:w="2338" w:type="dxa"/>
+          </w:tcPr>
+          <w:p/>
+        </w:tc>
+      </w:tr>
+      <w:tr>
+        <w:tc>
+          <w:tcPr>
+            <w:tcW w:w="2337" w:type="dxa"/>
+          </w:tcPr>
+          <w:p/>
+        </w:tc>
+        <w:tc>
+          <w:tcPr>
+            <w:tcW w:w="2337" w:type="dxa"/>
+          </w:tcPr>
+          <w:p/>
+        </w:tc>
+        <w:tc>
+          <w:tcPr>
+            <w:tcW w:w="2338" w:type="dxa"/>
+          </w:tcPr>
+          <w:p/>
+        </w:tc>
+        <w:tc>
+          <w:tcPr>
+            <w:tcW w:w="2338" w:type="dxa"/>
+          </w:tcPr>
+          <w:p/>
+        </w:tc>
+      </w:tr>
+      <w:tr>
+        <w:tc>
+          <w:tcPr>
+            <w:tcW w:w="2337" w:type="dxa"/>
+          </w:tcPr>
+          <w:p/>
+        </w:tc>
+        <w:tc>
+          <w:tcPr>
+            <w:tcW w:w="2337" w:type="dxa"/>
+          </w:tcPr>
+          <w:p/>
+        </w:tc>
+        <w:tc>
+          <w:tcPr>
+            <w:tcW w:w="2338" w:type="dxa"/>
+          </w:tcPr>
+          <w:p/>
+        </w:tc>
+        <w:tc>
+          <w:tcPr>
+            <w:tcW w:w="2338" w:type="dxa"/>
+          </w:tcPr>
+          <w:p/>
+        </w:tc>
+      </w:tr>
+      <w:tr>
+        <w:tc>
+          <w:tcPr>
+            <w:tcW w:w="2337" w:type="dxa"/>
+          </w:tcPr>
+          <w:p/>
+        </w:tc>
+        <w:tc>
+          <w:tcPr>
+            <w:tcW w:w="2337" w:type="dxa"/>
+          </w:tcPr>
+          <w:p/>
+        </w:tc>
+        <w:tc>
+          <w:tcPr>
+            <w:tcW w:w="2338" w:type="dxa"/>
+          </w:tcPr>
+          <w:p/>
+        </w:tc>
+        <w:tc>
+          <w:tcPr>
+            <w:tcW w:w="2338" w:type="dxa"/>
           </w:tcPr>
           <w:p/>
         </w:tc>

--- a/req.docx
+++ b/req.docx
@@ -408,7 +408,7 @@
           </w:tcPr>
           <w:p>
             <w:r>
-              <w:t>Trang thống kê</w:t>
+              <w:t>Trang thêm sửa xóa admin</w:t>
             </w:r>
           </w:p>
         </w:tc>
@@ -416,7 +416,11 @@
           <w:tcPr>
             <w:tcW w:w="2338" w:type="dxa"/>
           </w:tcPr>
-          <w:p/>
+          <w:p>
+            <w:r>
+              <w:t>Trang thêm xóa user</w:t>
+            </w:r>
+          </w:p>
         </w:tc>
       </w:tr>
       <w:tr>
@@ -432,7 +436,7 @@
           </w:tcPr>
           <w:p>
             <w:r>
-              <w:t>Thanh tìm kiếm người hoặc là khu vực</w:t>
+              <w:t>Điều hướng đến thêm sửa xóa admin</w:t>
             </w:r>
           </w:p>
         </w:tc>
@@ -461,35 +465,42 @@
             <w:tcW w:w="2337" w:type="dxa"/>
           </w:tcPr>
           <w:p>
+            <w:r>
+              <w:t>Điều hướng đến trang thêm xóa user</w:t>
+            </w:r>
+          </w:p>
+        </w:tc>
+        <w:tc>
+          <w:tcPr>
+            <w:tcW w:w="2338" w:type="dxa"/>
+          </w:tcPr>
+          <w:p/>
+        </w:tc>
+        <w:tc>
+          <w:tcPr>
+            <w:tcW w:w="2338" w:type="dxa"/>
+          </w:tcPr>
+          <w:p/>
+        </w:tc>
+      </w:tr>
+      <w:tr>
+        <w:tc>
+          <w:tcPr>
+            <w:tcW w:w="2337" w:type="dxa"/>
+          </w:tcPr>
+          <w:p/>
+        </w:tc>
+        <w:tc>
+          <w:tcPr>
+            <w:tcW w:w="2337" w:type="dxa"/>
+          </w:tcPr>
+          <w:p>
+            <w:r>
+              <w:t>Hiển thị thông kê về user, thống kê về số lượng nhóm, thống kê truy cập</w:t>
+            </w:r>
             <w:bookmarkStart w:id="0" w:name="_GoBack"/>
             <w:bookmarkEnd w:id="0"/>
           </w:p>
-        </w:tc>
-        <w:tc>
-          <w:tcPr>
-            <w:tcW w:w="2338" w:type="dxa"/>
-          </w:tcPr>
-          <w:p/>
-        </w:tc>
-        <w:tc>
-          <w:tcPr>
-            <w:tcW w:w="2338" w:type="dxa"/>
-          </w:tcPr>
-          <w:p/>
-        </w:tc>
-      </w:tr>
-      <w:tr>
-        <w:tc>
-          <w:tcPr>
-            <w:tcW w:w="2337" w:type="dxa"/>
-          </w:tcPr>
-          <w:p/>
-        </w:tc>
-        <w:tc>
-          <w:tcPr>
-            <w:tcW w:w="2337" w:type="dxa"/>
-          </w:tcPr>
-          <w:p/>
         </w:tc>
         <w:tc>
           <w:tcPr>
